--- a/ADP/Parcial 1/Unidad 7/Clase 4 Notas.docx
+++ b/ADP/Parcial 1/Unidad 7/Clase 4 Notas.docx
@@ -11,45 +11,13 @@
         </w:numPr>
       </w:pPr>
       <w:r>
-        <w:t xml:space="preserve">En la clase 3 agregué el </w:t>
-      </w:r>
-      <w:proofErr w:type="spellStart"/>
-      <w:r>
-        <w:t>jercicio</w:t>
-      </w:r>
-      <w:proofErr w:type="spellEnd"/>
-      <w:r>
-        <w:t xml:space="preserve"> 5 que hicimos ene </w:t>
-      </w:r>
-      <w:proofErr w:type="spellStart"/>
-      <w:r>
-        <w:t>sta</w:t>
-      </w:r>
-      <w:proofErr w:type="spellEnd"/>
-      <w:r>
-        <w:t xml:space="preserve"> clase, el tema es que está mal y </w:t>
-      </w:r>
-      <w:proofErr w:type="spellStart"/>
-      <w:r>
-        <w:t>Agustin</w:t>
-      </w:r>
-      <w:proofErr w:type="spellEnd"/>
-      <w:r>
-        <w:t xml:space="preserve"> me paso bien los valores </w:t>
+        <w:t xml:space="preserve">En la clase 3 agregué el jercicio 5 que hicimos ene sta clase, el tema es que está mal y Agustin me paso bien los valores </w:t>
       </w:r>
       <w:r>
         <w:sym w:font="Wingdings" w:char="F0E0"/>
       </w:r>
       <w:r>
-        <w:t xml:space="preserve"> </w:t>
-      </w:r>
-      <w:proofErr w:type="spellStart"/>
-      <w:r>
-        <w:t>teng</w:t>
-      </w:r>
-      <w:proofErr w:type="spellEnd"/>
-      <w:r>
-        <w:t xml:space="preserve"> que ver bien como se obtienen esos valores.</w:t>
+        <w:t xml:space="preserve"> teng que ver bien como se obtienen esos valores.</w:t>
       </w:r>
     </w:p>
     <w:p>
@@ -60,29 +28,8 @@
           <w:numId w:val="1"/>
         </w:numPr>
       </w:pPr>
-      <w:proofErr w:type="spellStart"/>
-      <w:r>
-        <w:t>Ademas</w:t>
-      </w:r>
-      <w:proofErr w:type="spellEnd"/>
-      <w:r>
-        <w:t xml:space="preserve"> vimos 2 plantillas que </w:t>
-      </w:r>
-      <w:proofErr w:type="spellStart"/>
-      <w:r>
-        <w:t>tenmos</w:t>
-      </w:r>
-      <w:proofErr w:type="spellEnd"/>
-      <w:r>
-        <w:t xml:space="preserve"> que completar para nuestro proyecto, son parte </w:t>
-      </w:r>
-      <w:proofErr w:type="gramStart"/>
-      <w:r>
-        <w:t>de los punto</w:t>
-      </w:r>
-      <w:proofErr w:type="gramEnd"/>
-      <w:r>
-        <w:t xml:space="preserve"> que piden para el TP final de proyecto.</w:t>
+      <w:r>
+        <w:t>Ademas vimos 2 plantillas que tenmos que completar para nuestro proyecto, son parte de los punto que piden para el TP final de proyecto.</w:t>
       </w:r>
       <w:r>
         <w:t xml:space="preserve"> La primera plantilla creo que es de presentación del proyecto.</w:t>
@@ -97,15 +44,7 @@
         </w:numPr>
       </w:pPr>
       <w:r>
-        <w:t xml:space="preserve">Dimos gestión de riesgos, la clase la grabé tanto yo como la profe (clase 05/09/2024), si no me equivoco la segunda planilla que </w:t>
-      </w:r>
-      <w:proofErr w:type="spellStart"/>
-      <w:r>
-        <w:t>menciné</w:t>
-      </w:r>
-      <w:proofErr w:type="spellEnd"/>
-      <w:r>
-        <w:t xml:space="preserve"> está relacionado con esto.</w:t>
+        <w:t>Dimos gestión de riesgos, la clase la grabé tanto yo como la profe (clase 05/09/2024), si no me equivoco la segunda planilla que menciné está relacionado con esto.</w:t>
       </w:r>
     </w:p>
     <w:p>
@@ -122,13 +61,8 @@
         </w:numPr>
       </w:pPr>
       <w:r>
-        <w:t xml:space="preserve">Agrego el id como </w:t>
-      </w:r>
-      <w:proofErr w:type="gramStart"/>
-      <w:r>
-        <w:t>primer columna</w:t>
-      </w:r>
-      <w:proofErr w:type="gramEnd"/>
+        <w:t>Agrego el id como primer columna</w:t>
+      </w:r>
     </w:p>
     <w:p>
       <w:pPr>
@@ -180,27 +114,14 @@
           <w:b/>
           <w:bCs/>
         </w:rPr>
-        <w:t xml:space="preserve">Se agrega la estrategia y la respuesta como </w:t>
-      </w:r>
-      <w:proofErr w:type="spellStart"/>
-      <w:r>
-        <w:rPr>
-          <w:b/>
-          <w:bCs/>
-        </w:rPr>
-        <w:t>ultima</w:t>
-      </w:r>
-      <w:proofErr w:type="spellEnd"/>
-      <w:r>
-        <w:rPr>
-          <w:b/>
-          <w:bCs/>
-        </w:rPr>
-        <w:t xml:space="preserve"> columna: </w:t>
+        <w:t xml:space="preserve">Se agrega la estrategia y la respuesta como ultima columna: </w:t>
       </w:r>
     </w:p>
     <w:p>
       <w:r>
+        <w:rPr>
+          <w:noProof/>
+        </w:rPr>
         <w:drawing>
           <wp:inline distT="0" distB="0" distL="0" distR="0" wp14:anchorId="19B7AEA8" wp14:editId="2B185A2B">
             <wp:extent cx="5400040" cy="3667760"/>
@@ -238,6 +159,9 @@
         </w:drawing>
       </w:r>
       <w:r>
+        <w:rPr>
+          <w:noProof/>
+        </w:rPr>
         <w:drawing>
           <wp:inline distT="0" distB="0" distL="0" distR="0" wp14:anchorId="007A9995" wp14:editId="5173A224">
             <wp:extent cx="5400040" cy="2816860"/>
@@ -285,23 +209,7 @@
       </w:pPr>
       <w:r>
         <w:lastRenderedPageBreak/>
-        <w:t xml:space="preserve">La columna de desencadenante no es </w:t>
-      </w:r>
-      <w:proofErr w:type="gramStart"/>
-      <w:r>
-        <w:t>obligatoria</w:t>
-      </w:r>
-      <w:proofErr w:type="gramEnd"/>
-      <w:r>
-        <w:t xml:space="preserve"> pero si se </w:t>
-      </w:r>
-      <w:proofErr w:type="spellStart"/>
-      <w:r>
-        <w:t>peude</w:t>
-      </w:r>
-      <w:proofErr w:type="spellEnd"/>
-      <w:r>
-        <w:t xml:space="preserve"> hacer mejor.</w:t>
+        <w:t>La columna de desencadenante no es obligatoria pero si se peude hacer mejor.</w:t>
       </w:r>
     </w:p>
     <w:p/>
@@ -312,6 +220,9 @@
     </w:p>
     <w:p>
       <w:r>
+        <w:rPr>
+          <w:noProof/>
+        </w:rPr>
         <w:drawing>
           <wp:inline distT="0" distB="0" distL="0" distR="0" wp14:anchorId="40558A24" wp14:editId="4BCB521B">
             <wp:extent cx="5400040" cy="2002790"/>
@@ -352,26 +263,20 @@
         <w:t xml:space="preserve"> </w:t>
       </w:r>
     </w:p>
-    <w:p/>
     <w:p>
       <w:r>
-        <w:t xml:space="preserve">Para la plantilla de presentación, la definición del problema lleva una carilla, se pueden poner </w:t>
-      </w:r>
-      <w:proofErr w:type="spellStart"/>
-      <w:r>
-        <w:t>graficos</w:t>
-      </w:r>
-      <w:proofErr w:type="spellEnd"/>
-      <w:r>
-        <w:t xml:space="preserve"> </w:t>
-      </w:r>
-      <w:proofErr w:type="spellStart"/>
-      <w:r>
-        <w:t>estadisticos</w:t>
-      </w:r>
-      <w:proofErr w:type="spellEnd"/>
-      <w:r>
-        <w:t>.</w:t>
+        <w:t xml:space="preserve">El punto 3ª) seria enunciar las ventajas </w:t>
+      </w:r>
+      <w:r>
+        <w:sym w:font="Wingdings" w:char="F0E0"/>
+      </w:r>
+      <w:r>
+        <w:t xml:space="preserve"> No se a que ventajas se refirió.</w:t>
+      </w:r>
+    </w:p>
+    <w:p>
+      <w:r>
+        <w:t>Para la plantilla de presentación, la definición del problema lleva una carilla, se pueden poner graficos estadisticos.</w:t>
       </w:r>
     </w:p>
     <w:p/>
@@ -396,42 +301,8 @@
           <w:sz w:val="36"/>
           <w:szCs w:val="36"/>
         </w:rPr>
-        <w:t xml:space="preserve">Juan </w:t>
-      </w:r>
-      <w:proofErr w:type="spellStart"/>
-      <w:r>
-        <w:rPr>
-          <w:i/>
-          <w:iCs/>
-          <w:strike/>
-          <w:sz w:val="36"/>
-          <w:szCs w:val="36"/>
-        </w:rPr>
-        <w:t>Sebastian</w:t>
-      </w:r>
-      <w:proofErr w:type="spellEnd"/>
-      <w:r>
-        <w:rPr>
-          <w:i/>
-          <w:iCs/>
-          <w:strike/>
-          <w:sz w:val="36"/>
-          <w:szCs w:val="36"/>
-        </w:rPr>
-        <w:t xml:space="preserve"> </w:t>
-      </w:r>
-      <w:proofErr w:type="spellStart"/>
-      <w:r>
-        <w:rPr>
-          <w:i/>
-          <w:iCs/>
-          <w:strike/>
-          <w:sz w:val="36"/>
-          <w:szCs w:val="36"/>
-        </w:rPr>
-        <w:t>Tolarovic</w:t>
-      </w:r>
-      <w:proofErr w:type="spellEnd"/>
+        <w:t>Juan Sebastian Tolarovic</w:t>
+      </w:r>
       <w:r>
         <w:rPr>
           <w:i/>
@@ -1118,6 +989,7 @@
   <w:style w:type="character" w:default="1" w:styleId="Fuentedeprrafopredeter">
     <w:name w:val="Default Paragraph Font"/>
     <w:uiPriority w:val="1"/>
+    <w:semiHidden/>
     <w:unhideWhenUsed/>
   </w:style>
   <w:style w:type="table" w:default="1" w:styleId="Tablanormal">
